--- a/5_Report/ReportWebDev.docx
+++ b/5_Report/ReportWebDev.docx
@@ -564,7 +564,7 @@
               </wp:anchor>
             </w:drawing>
           </mc:Choice>
-          <mc:Fallback xmlns:w16cex="http://schemas.microsoft.com/office/word/2018/wordml/cex" xmlns:w16="http://schemas.microsoft.com/office/word/2018/wordml" xmlns:a="http://schemas.openxmlformats.org/drawingml/2006/main" xmlns:pic="http://schemas.openxmlformats.org/drawingml/2006/picture" xmlns:a14="http://schemas.microsoft.com/office/drawing/2010/main">
+          <mc:Fallback xmlns:a14="http://schemas.microsoft.com/office/drawing/2010/main" xmlns:pic="http://schemas.openxmlformats.org/drawingml/2006/picture" xmlns:a="http://schemas.openxmlformats.org/drawingml/2006/main" xmlns:w16="http://schemas.microsoft.com/office/word/2018/wordml" xmlns:w16cex="http://schemas.microsoft.com/office/word/2018/wordml/cex">
             <w:pict w14:anchorId="76F43CE0">
               <v:group id="Group 7" style="position:absolute;margin-left:-19pt;margin-top:-38.1pt;width:62.9pt;height:66.5pt;z-index:251658241;mso-position-horizontal-relative:margin;mso-width-relative:margin;mso-height-relative:margin" coordsize="15335,16208" o:spid="_x0000_s1026" w14:anchorId="1A345385" o:gfxdata="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">
                 <v:shape id="Freeform 105" style="position:absolute;width:12334;height:16208;visibility:visible;mso-wrap-style:square;v-text-anchor:top" coordsize="777,1021" o:spid="_x0000_s1027" fillcolor="#058eff" stroked="f" path="m621,l,1021r621,l777,785r-546,l699,,621,xe" o:gfxdata="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">
@@ -906,7 +906,7 @@
               </wp:anchor>
             </w:drawing>
           </mc:Choice>
-          <mc:Fallback xmlns:w16cex="http://schemas.microsoft.com/office/word/2018/wordml/cex" xmlns:w16="http://schemas.microsoft.com/office/word/2018/wordml" xmlns:a="http://schemas.openxmlformats.org/drawingml/2006/main" xmlns:pic="http://schemas.openxmlformats.org/drawingml/2006/picture" xmlns:a14="http://schemas.microsoft.com/office/drawing/2010/main">
+          <mc:Fallback xmlns:a14="http://schemas.microsoft.com/office/drawing/2010/main" xmlns:pic="http://schemas.openxmlformats.org/drawingml/2006/picture" xmlns:a="http://schemas.openxmlformats.org/drawingml/2006/main" xmlns:w16="http://schemas.microsoft.com/office/word/2018/wordml" xmlns:w16cex="http://schemas.microsoft.com/office/word/2018/wordml/cex">
             <w:pict w14:anchorId="0C2EDFF8">
               <v:group id="Group 10" style="position:absolute;margin-left:375.5pt;margin-top:.6pt;width:58.85pt;height:63.7pt;z-index:251658242;mso-width-relative:margin;mso-height-relative:margin" coordsize="15001,16240" coordorigin="48550,10748" o:spid="_x0000_s1026" w14:anchorId="1D2DDD5D" o:gfxdata="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">
                 <v:shape id="Freeform 101" style="position:absolute;left:51058;top:10748;width:12493;height:3937;visibility:visible;mso-wrap-style:square;v-text-anchor:top" coordsize="787,248" o:spid="_x0000_s1027" fillcolor="#058eff" stroked="f" path="m402,248r231,l787,,151,,,246r402,2xe" o:gfxdata="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">
@@ -1039,8 +1039,8 @@
       <w:tblGrid>
         <w:gridCol w:w="1162"/>
         <w:gridCol w:w="1440"/>
-        <w:gridCol w:w="1710"/>
-        <w:gridCol w:w="3510"/>
+        <w:gridCol w:w="2070"/>
+        <w:gridCol w:w="3150"/>
         <w:gridCol w:w="2332"/>
       </w:tblGrid>
       <w:tr>
@@ -1143,7 +1143,7 @@
         </w:tc>
         <w:tc>
           <w:tcPr>
-            <w:tcW w:w="1710" w:type="dxa"/>
+            <w:tcW w:w="2070" w:type="dxa"/>
             <w:tcBorders>
               <w:top w:val="single" w:sz="6" w:space="0" w:color="000000" w:themeColor="text1"/>
               <w:left w:val="single" w:sz="6" w:space="0" w:color="000000" w:themeColor="text1"/>
@@ -1176,7 +1176,7 @@
         </w:tc>
         <w:tc>
           <w:tcPr>
-            <w:tcW w:w="3510" w:type="dxa"/>
+            <w:tcW w:w="3150" w:type="dxa"/>
             <w:tcBorders>
               <w:top w:val="single" w:sz="6" w:space="0" w:color="000000" w:themeColor="text1"/>
               <w:left w:val="single" w:sz="6" w:space="0" w:color="000000" w:themeColor="text1"/>
@@ -1270,29 +1270,16 @@
             <w:pPr>
               <w:pStyle w:val="TableText"/>
               <w:spacing w:after="0"/>
-              <w:ind w:left="-54" w:firstLine="0"/>
-              <w:jc w:val="center"/>
-              <w:rPr>
-                <w:rFonts w:ascii="Times New Roman" w:hAnsi="Times New Roman"/>
+              <w:ind w:firstLine="0"/>
+              <w:rPr>
+                <w:rFonts w:cs="Arial"/>
               </w:rPr>
             </w:pPr>
             <w:r>
               <w:rPr>
-                <w:rFonts w:ascii="Times New Roman" w:hAnsi="Times New Roman"/>
-              </w:rPr>
-              <w:t>1</w:t>
-            </w:r>
-            <w:r>
-              <w:rPr>
-                <w:rFonts w:ascii="Times New Roman" w:hAnsi="Times New Roman"/>
-              </w:rPr>
-              <w:t>2</w:t>
-            </w:r>
-            <w:r>
-              <w:rPr>
-                <w:rFonts w:ascii="Times New Roman" w:hAnsi="Times New Roman"/>
-              </w:rPr>
-              <w:t>/11/2020</w:t>
+                <w:rFonts w:cs="Arial"/>
+              </w:rPr>
+              <w:t>12/11/2020</w:t>
             </w:r>
           </w:p>
         </w:tc>
@@ -1308,31 +1295,25 @@
           </w:tcPr>
           <w:p>
             <w:pPr>
-              <w:pStyle w:val="TableText"/>
-              <w:spacing w:after="0"/>
-              <w:ind w:left="-54" w:firstLine="0"/>
-              <w:jc w:val="center"/>
-              <w:rPr>
-                <w:rFonts w:ascii="Times New Roman" w:hAnsi="Times New Roman"/>
+              <w:ind w:firstLine="0"/>
+              <w:rPr>
+                <w:rFonts w:ascii="Arial" w:hAnsi="Arial" w:cs="Arial"/>
+                <w:sz w:val="21"/>
+                <w:szCs w:val="21"/>
+                <w:lang w:bidi="ar-SA"/>
               </w:rPr>
             </w:pPr>
             <w:r>
               <w:rPr>
-                <w:rFonts w:ascii="Times New Roman" w:hAnsi="Times New Roman"/>
-              </w:rPr>
-              <w:t>99</w:t>
-            </w:r>
-            <w:r>
-              <w:rPr>
-                <w:rFonts w:ascii="Times New Roman" w:hAnsi="Times New Roman"/>
-              </w:rPr>
-              <w:t>002652</w:t>
+                <w:rFonts w:ascii="Arial" w:hAnsi="Arial" w:cs="Arial"/>
+              </w:rPr>
+              <w:t>99002652</w:t>
             </w:r>
           </w:p>
         </w:tc>
         <w:tc>
           <w:tcPr>
-            <w:tcW w:w="1710" w:type="dxa"/>
+            <w:tcW w:w="2070" w:type="dxa"/>
             <w:tcBorders>
               <w:top w:val="single" w:sz="6" w:space="0" w:color="000000" w:themeColor="text1"/>
               <w:left w:val="single" w:sz="6" w:space="0" w:color="000000" w:themeColor="text1"/>
@@ -1347,14 +1328,13 @@
               <w:pStyle w:val="TableText"/>
               <w:spacing w:after="0"/>
               <w:ind w:left="-54" w:firstLine="0"/>
-              <w:jc w:val="center"/>
-              <w:rPr>
-                <w:rFonts w:ascii="Times New Roman" w:hAnsi="Times New Roman"/>
+              <w:rPr>
+                <w:rFonts w:cs="Arial"/>
               </w:rPr>
             </w:pPr>
             <w:r>
               <w:rPr>
-                <w:rFonts w:ascii="Times New Roman" w:hAnsi="Times New Roman"/>
+                <w:rFonts w:cs="Arial"/>
               </w:rPr>
               <w:t>Nishant Raj</w:t>
             </w:r>
@@ -1362,7 +1342,7 @@
         </w:tc>
         <w:tc>
           <w:tcPr>
-            <w:tcW w:w="3510" w:type="dxa"/>
+            <w:tcW w:w="3150" w:type="dxa"/>
             <w:tcBorders>
               <w:top w:val="single" w:sz="6" w:space="0" w:color="000000" w:themeColor="text1"/>
               <w:left w:val="single" w:sz="6" w:space="0" w:color="000000" w:themeColor="text1"/>
@@ -1374,21 +1354,21 @@
           </w:tcPr>
           <w:p>
             <w:pPr>
-              <w:rPr>
-                <w:lang w:bidi="ar-SA"/>
+              <w:pStyle w:val="TableText"/>
+              <w:spacing w:after="0"/>
+              <w:ind w:left="-66" w:firstLine="0"/>
+              <w:jc w:val="center"/>
+              <w:rPr>
+                <w:rFonts w:cs="Arial"/>
+                <w:sz w:val="22"/>
+                <w:szCs w:val="22"/>
               </w:rPr>
             </w:pPr>
             <w:r>
               <w:rPr>
-                <w:lang w:bidi="ar-SA"/>
-              </w:rPr>
-              <w:t>nishant.raj</w:t>
-            </w:r>
-            <w:r>
-              <w:rPr>
-                <w:lang w:bidi="ar-SA"/>
-              </w:rPr>
-              <w:t>@ltts.com</w:t>
+                <w:rFonts w:cs="Arial"/>
+              </w:rPr>
+              <w:t>nishant.raj@ltts.com</w:t>
             </w:r>
           </w:p>
         </w:tc>
@@ -1404,8 +1384,12 @@
           </w:tcPr>
           <w:p>
             <w:pPr>
-              <w:rPr>
-                <w:lang w:bidi="ar-SA"/>
+              <w:pStyle w:val="TableText"/>
+              <w:spacing w:after="0"/>
+              <w:ind w:left="-66" w:firstLine="0"/>
+              <w:jc w:val="right"/>
+              <w:rPr>
+                <w:rFonts w:ascii="Times New Roman" w:hAnsi="Times New Roman"/>
               </w:rPr>
             </w:pPr>
           </w:p>
@@ -1434,9 +1418,15 @@
               <w:spacing w:after="0"/>
               <w:ind w:firstLine="0"/>
               <w:rPr>
-                <w:rFonts w:ascii="Times New Roman" w:hAnsi="Times New Roman"/>
+                <w:rFonts w:cs="Arial"/>
               </w:rPr>
             </w:pPr>
+            <w:r>
+              <w:rPr>
+                <w:rFonts w:cs="Arial"/>
+              </w:rPr>
+              <w:t>12/11/2020</w:t>
+            </w:r>
           </w:p>
         </w:tc>
         <w:tc>
@@ -1451,18 +1441,28 @@
           </w:tcPr>
           <w:p>
             <w:pPr>
-              <w:pStyle w:val="TableText"/>
-              <w:spacing w:after="0"/>
               <w:ind w:firstLine="0"/>
               <w:rPr>
-                <w:rFonts w:ascii="Times New Roman" w:hAnsi="Times New Roman"/>
+                <w:rFonts w:ascii="Arial" w:hAnsi="Arial" w:cs="Arial"/>
               </w:rPr>
             </w:pPr>
+            <w:r>
+              <w:rPr>
+                <w:rFonts w:ascii="Arial" w:hAnsi="Arial" w:cs="Arial"/>
+              </w:rPr>
+              <w:t>990026</w:t>
+            </w:r>
+            <w:r>
+              <w:rPr>
+                <w:rFonts w:ascii="Arial" w:hAnsi="Arial" w:cs="Arial"/>
+              </w:rPr>
+              <w:t>83</w:t>
+            </w:r>
           </w:p>
         </w:tc>
         <w:tc>
           <w:tcPr>
-            <w:tcW w:w="1710" w:type="dxa"/>
+            <w:tcW w:w="2070" w:type="dxa"/>
             <w:tcBorders>
               <w:top w:val="single" w:sz="6" w:space="0" w:color="000000" w:themeColor="text1"/>
               <w:left w:val="single" w:sz="6" w:space="0" w:color="000000" w:themeColor="text1"/>
@@ -1478,14 +1478,20 @@
               <w:spacing w:after="0"/>
               <w:ind w:left="-54" w:firstLine="0"/>
               <w:rPr>
-                <w:rFonts w:ascii="Times New Roman" w:hAnsi="Times New Roman"/>
+                <w:rFonts w:cs="Arial"/>
               </w:rPr>
             </w:pPr>
+            <w:r>
+              <w:rPr>
+                <w:rFonts w:cs="Arial"/>
+              </w:rPr>
+              <w:t>Pooja Pol</w:t>
+            </w:r>
           </w:p>
         </w:tc>
         <w:tc>
           <w:tcPr>
-            <w:tcW w:w="3510" w:type="dxa"/>
+            <w:tcW w:w="3150" w:type="dxa"/>
             <w:tcBorders>
               <w:top w:val="single" w:sz="6" w:space="0" w:color="000000" w:themeColor="text1"/>
               <w:left w:val="single" w:sz="6" w:space="0" w:color="000000" w:themeColor="text1"/>
@@ -1497,16 +1503,32 @@
           </w:tcPr>
           <w:p>
             <w:pPr>
-              <w:pStyle w:val="TableText"/>
-              <w:spacing w:after="0"/>
-              <w:ind w:left="-66" w:firstLine="0"/>
-              <w:jc w:val="center"/>
-              <w:rPr>
-                <w:rFonts w:asciiTheme="minorHAnsi" w:hAnsiTheme="minorHAnsi" w:cstheme="minorHAnsi"/>
-                <w:sz w:val="22"/>
-                <w:szCs w:val="22"/>
+              <w:ind w:firstLine="0"/>
+              <w:rPr>
+                <w:rFonts w:ascii="Arial" w:hAnsi="Arial" w:cs="Arial"/>
+                <w:sz w:val="21"/>
+                <w:szCs w:val="21"/>
+                <w:lang w:bidi="ar-SA"/>
               </w:rPr>
             </w:pPr>
+            <w:r>
+              <w:rPr>
+                <w:rFonts w:ascii="Arial" w:hAnsi="Arial" w:cs="Arial"/>
+                <w:sz w:val="21"/>
+                <w:szCs w:val="21"/>
+                <w:lang w:bidi="ar-SA"/>
+              </w:rPr>
+              <w:t xml:space="preserve">             </w:t>
+            </w:r>
+            <w:r>
+              <w:rPr>
+                <w:rFonts w:ascii="Arial" w:hAnsi="Arial" w:cs="Arial"/>
+                <w:sz w:val="21"/>
+                <w:szCs w:val="21"/>
+                <w:lang w:bidi="ar-SA"/>
+              </w:rPr>
+              <w:t>pooja.pol@ltts.com</w:t>
+            </w:r>
           </w:p>
         </w:tc>
         <w:tc>
@@ -1555,9 +1577,15 @@
               <w:spacing w:after="0"/>
               <w:ind w:firstLine="0"/>
               <w:rPr>
-                <w:rFonts w:ascii="Times New Roman" w:hAnsi="Times New Roman"/>
+                <w:rFonts w:cs="Arial"/>
               </w:rPr>
             </w:pPr>
+            <w:r>
+              <w:rPr>
+                <w:rFonts w:cs="Arial"/>
+              </w:rPr>
+              <w:t>12/11/2020</w:t>
+            </w:r>
           </w:p>
         </w:tc>
         <w:tc>
@@ -1572,18 +1600,28 @@
           </w:tcPr>
           <w:p>
             <w:pPr>
-              <w:pStyle w:val="TableText"/>
-              <w:spacing w:after="0"/>
               <w:ind w:firstLine="0"/>
               <w:rPr>
-                <w:rFonts w:ascii="Times New Roman" w:hAnsi="Times New Roman"/>
+                <w:rFonts w:ascii="Arial" w:hAnsi="Arial" w:cs="Arial"/>
               </w:rPr>
             </w:pPr>
+            <w:r>
+              <w:rPr>
+                <w:rFonts w:ascii="Arial" w:hAnsi="Arial" w:cs="Arial"/>
+              </w:rPr>
+              <w:t>9900265</w:t>
+            </w:r>
+            <w:r>
+              <w:rPr>
+                <w:rFonts w:ascii="Arial" w:hAnsi="Arial" w:cs="Arial"/>
+              </w:rPr>
+              <w:t>8</w:t>
+            </w:r>
           </w:p>
         </w:tc>
         <w:tc>
           <w:tcPr>
-            <w:tcW w:w="1710" w:type="dxa"/>
+            <w:tcW w:w="2070" w:type="dxa"/>
             <w:tcBorders>
               <w:top w:val="single" w:sz="6" w:space="0" w:color="000000" w:themeColor="text1"/>
               <w:left w:val="single" w:sz="6" w:space="0" w:color="000000" w:themeColor="text1"/>
@@ -1599,14 +1637,42 @@
               <w:spacing w:after="0"/>
               <w:ind w:left="-54" w:firstLine="0"/>
               <w:rPr>
-                <w:rFonts w:ascii="Times New Roman" w:hAnsi="Times New Roman"/>
+                <w:rFonts w:cs="Arial"/>
               </w:rPr>
             </w:pPr>
+            <w:proofErr w:type="spellStart"/>
+            <w:r>
+              <w:rPr>
+                <w:rFonts w:cs="Arial"/>
+                <w:color w:val="000000"/>
+                <w:shd w:val="clear" w:color="auto" w:fill="FFFFFF"/>
+              </w:rPr>
+              <w:t>Subhrosil</w:t>
+            </w:r>
+            <w:proofErr w:type="spellEnd"/>
+            <w:r>
+              <w:rPr>
+                <w:rFonts w:cs="Arial"/>
+                <w:color w:val="000000"/>
+                <w:shd w:val="clear" w:color="auto" w:fill="FFFFFF"/>
+              </w:rPr>
+              <w:t xml:space="preserve"> </w:t>
+            </w:r>
+            <w:proofErr w:type="spellStart"/>
+            <w:r>
+              <w:rPr>
+                <w:rFonts w:cs="Arial"/>
+                <w:color w:val="000000"/>
+                <w:shd w:val="clear" w:color="auto" w:fill="FFFFFF"/>
+              </w:rPr>
+              <w:t>Maiti</w:t>
+            </w:r>
+            <w:proofErr w:type="spellEnd"/>
           </w:p>
         </w:tc>
         <w:tc>
           <w:tcPr>
-            <w:tcW w:w="3510" w:type="dxa"/>
+            <w:tcW w:w="3150" w:type="dxa"/>
             <w:tcBorders>
               <w:top w:val="single" w:sz="6" w:space="0" w:color="000000" w:themeColor="text1"/>
               <w:left w:val="single" w:sz="6" w:space="0" w:color="000000" w:themeColor="text1"/>
@@ -1623,11 +1689,17 @@
               <w:ind w:left="-66" w:firstLine="0"/>
               <w:jc w:val="center"/>
               <w:rPr>
-                <w:rFonts w:asciiTheme="minorHAnsi" w:hAnsiTheme="minorHAnsi" w:cstheme="minorHAnsi"/>
-                <w:sz w:val="22"/>
-                <w:szCs w:val="22"/>
+                <w:rFonts w:cs="Arial"/>
               </w:rPr>
             </w:pPr>
+            <w:r>
+              <w:rPr>
+                <w:rFonts w:cs="Arial"/>
+                <w:color w:val="000000"/>
+                <w:shd w:val="clear" w:color="auto" w:fill="FFFFFF"/>
+              </w:rPr>
+              <w:t>subhrosil.maiti@ltts.com</w:t>
+            </w:r>
           </w:p>
         </w:tc>
         <w:tc>
@@ -1653,6 +1725,174 @@
           </w:p>
         </w:tc>
       </w:tr>
+      <w:tr>
+        <w:trPr>
+          <w:cantSplit/>
+          <w:trHeight w:val="273"/>
+          <w:jc w:val="center"/>
+        </w:trPr>
+        <w:tc>
+          <w:tcPr>
+            <w:tcW w:w="1162" w:type="dxa"/>
+            <w:tcBorders>
+              <w:top w:val="single" w:sz="6" w:space="0" w:color="000000" w:themeColor="text1"/>
+              <w:left w:val="single" w:sz="6" w:space="0" w:color="000000" w:themeColor="text1"/>
+              <w:bottom w:val="single" w:sz="6" w:space="0" w:color="000000" w:themeColor="text1"/>
+              <w:right w:val="single" w:sz="6" w:space="0" w:color="000000" w:themeColor="text1"/>
+            </w:tcBorders>
+            <w:vAlign w:val="center"/>
+          </w:tcPr>
+          <w:p>
+            <w:pPr>
+              <w:pStyle w:val="TableText"/>
+              <w:spacing w:after="0"/>
+              <w:ind w:firstLine="0"/>
+              <w:rPr>
+                <w:rFonts w:cs="Arial"/>
+              </w:rPr>
+            </w:pPr>
+            <w:r>
+              <w:rPr>
+                <w:rFonts w:cs="Arial"/>
+              </w:rPr>
+              <w:t>12/11/2020</w:t>
+            </w:r>
+          </w:p>
+        </w:tc>
+        <w:tc>
+          <w:tcPr>
+            <w:tcW w:w="1440" w:type="dxa"/>
+            <w:tcBorders>
+              <w:top w:val="single" w:sz="6" w:space="0" w:color="000000" w:themeColor="text1"/>
+              <w:left w:val="single" w:sz="6" w:space="0" w:color="000000" w:themeColor="text1"/>
+              <w:bottom w:val="single" w:sz="6" w:space="0" w:color="000000" w:themeColor="text1"/>
+              <w:right w:val="single" w:sz="6" w:space="0" w:color="000000" w:themeColor="text1"/>
+            </w:tcBorders>
+          </w:tcPr>
+          <w:p>
+            <w:pPr>
+              <w:pStyle w:val="TableText"/>
+              <w:spacing w:after="0"/>
+              <w:ind w:firstLine="0"/>
+              <w:rPr>
+                <w:rFonts w:cs="Arial"/>
+              </w:rPr>
+            </w:pPr>
+            <w:r>
+              <w:rPr>
+                <w:rFonts w:cs="Arial"/>
+              </w:rPr>
+              <w:t>990026</w:t>
+            </w:r>
+            <w:r>
+              <w:rPr>
+                <w:rFonts w:cs="Arial"/>
+              </w:rPr>
+              <w:t>81</w:t>
+            </w:r>
+          </w:p>
+        </w:tc>
+        <w:tc>
+          <w:tcPr>
+            <w:tcW w:w="2070" w:type="dxa"/>
+            <w:tcBorders>
+              <w:top w:val="single" w:sz="6" w:space="0" w:color="000000" w:themeColor="text1"/>
+              <w:left w:val="single" w:sz="6" w:space="0" w:color="000000" w:themeColor="text1"/>
+              <w:bottom w:val="single" w:sz="6" w:space="0" w:color="000000" w:themeColor="text1"/>
+              <w:right w:val="single" w:sz="6" w:space="0" w:color="000000" w:themeColor="text1"/>
+            </w:tcBorders>
+            <w:shd w:val="clear" w:color="auto" w:fill="auto"/>
+            <w:vAlign w:val="center"/>
+          </w:tcPr>
+          <w:p>
+            <w:pPr>
+              <w:pStyle w:val="TableText"/>
+              <w:spacing w:after="0"/>
+              <w:ind w:left="-54" w:firstLine="0"/>
+              <w:rPr>
+                <w:rFonts w:cs="Arial"/>
+              </w:rPr>
+            </w:pPr>
+            <w:proofErr w:type="spellStart"/>
+            <w:r>
+              <w:rPr>
+                <w:rFonts w:cs="Arial"/>
+              </w:rPr>
+              <w:t>Hasika</w:t>
+            </w:r>
+            <w:proofErr w:type="spellEnd"/>
+            <w:r>
+              <w:rPr>
+                <w:rFonts w:cs="Arial"/>
+              </w:rPr>
+              <w:t xml:space="preserve"> </w:t>
+            </w:r>
+            <w:proofErr w:type="spellStart"/>
+            <w:r>
+              <w:rPr>
+                <w:rFonts w:cs="Arial"/>
+              </w:rPr>
+              <w:t>Chelladurai</w:t>
+            </w:r>
+            <w:proofErr w:type="spellEnd"/>
+          </w:p>
+        </w:tc>
+        <w:tc>
+          <w:tcPr>
+            <w:tcW w:w="3150" w:type="dxa"/>
+            <w:tcBorders>
+              <w:top w:val="single" w:sz="6" w:space="0" w:color="000000" w:themeColor="text1"/>
+              <w:left w:val="single" w:sz="6" w:space="0" w:color="000000" w:themeColor="text1"/>
+              <w:bottom w:val="single" w:sz="6" w:space="0" w:color="000000" w:themeColor="text1"/>
+              <w:right w:val="single" w:sz="6" w:space="0" w:color="000000" w:themeColor="text1"/>
+            </w:tcBorders>
+            <w:shd w:val="clear" w:color="auto" w:fill="auto"/>
+            <w:vAlign w:val="center"/>
+          </w:tcPr>
+          <w:p>
+            <w:pPr>
+              <w:pStyle w:val="TableText"/>
+              <w:spacing w:after="0"/>
+              <w:ind w:left="-66" w:firstLine="0"/>
+              <w:jc w:val="center"/>
+              <w:rPr>
+                <w:rFonts w:cs="Arial"/>
+                <w:sz w:val="22"/>
+                <w:szCs w:val="22"/>
+              </w:rPr>
+            </w:pPr>
+            <w:r>
+              <w:rPr>
+                <w:rFonts w:cs="Arial"/>
+                <w:sz w:val="22"/>
+              </w:rPr>
+              <w:t>hasika.chelladurai@ltts.com</w:t>
+            </w:r>
+          </w:p>
+        </w:tc>
+        <w:tc>
+          <w:tcPr>
+            <w:tcW w:w="2332" w:type="dxa"/>
+            <w:tcBorders>
+              <w:top w:val="single" w:sz="6" w:space="0" w:color="000000" w:themeColor="text1"/>
+              <w:left w:val="single" w:sz="6" w:space="0" w:color="000000" w:themeColor="text1"/>
+              <w:bottom w:val="single" w:sz="6" w:space="0" w:color="000000" w:themeColor="text1"/>
+              <w:right w:val="single" w:sz="6" w:space="0" w:color="000000" w:themeColor="text1"/>
+            </w:tcBorders>
+          </w:tcPr>
+          <w:p>
+            <w:pPr>
+              <w:pStyle w:val="TableText"/>
+              <w:spacing w:after="0"/>
+              <w:ind w:left="-66" w:firstLine="0"/>
+              <w:jc w:val="right"/>
+              <w:rPr>
+                <w:rFonts w:ascii="Times New Roman" w:hAnsi="Times New Roman"/>
+              </w:rPr>
+            </w:pPr>
+          </w:p>
+        </w:tc>
+      </w:tr>
     </w:tbl>
     <w:p>
       <w:pPr>
@@ -1711,6 +1951,8 @@
           <w:sz w:val="32"/>
         </w:rPr>
       </w:pPr>
+      <w:bookmarkStart w:id="3" w:name="_GoBack"/>
+      <w:bookmarkEnd w:id="3"/>
     </w:p>
     <w:p>
       <w:pPr>
@@ -4554,7 +4796,7 @@
           <w:lang w:bidi="ar-SA"/>
         </w:rPr>
       </w:pPr>
-      <w:bookmarkStart w:id="3" w:name="_Toc56160450"/>
+      <w:bookmarkStart w:id="4" w:name="_Toc56160450"/>
       <w:r>
         <w:rPr>
           <w:rFonts w:asciiTheme="majorHAnsi" w:hAnsiTheme="majorHAnsi" w:cstheme="minorHAnsi"/>
@@ -4562,7 +4804,6 @@
           <w:sz w:val="32"/>
           <w:szCs w:val="32"/>
         </w:rPr>
-        <w:lastRenderedPageBreak/>
         <w:t>Quote</w:t>
       </w:r>
       <w:r>
@@ -4583,7 +4824,7 @@
         </w:rPr>
         <w:t>Site</w:t>
       </w:r>
-      <w:bookmarkEnd w:id="3"/>
+      <w:bookmarkEnd w:id="4"/>
     </w:p>
     <w:p>
       <w:pPr>
@@ -4597,7 +4838,7 @@
           <w:szCs w:val="28"/>
         </w:rPr>
       </w:pPr>
-      <w:bookmarkStart w:id="4" w:name="_Toc56160451"/>
+      <w:bookmarkStart w:id="5" w:name="_Toc56160451"/>
       <w:r>
         <w:rPr>
           <w:sz w:val="28"/>
@@ -4605,7 +4846,7 @@
         </w:rPr>
         <w:t>Introduction</w:t>
       </w:r>
-      <w:bookmarkEnd w:id="4"/>
+      <w:bookmarkEnd w:id="5"/>
     </w:p>
     <w:p>
       <w:pPr>
@@ -4726,17 +4967,7 @@
           <w:sz w:val="24"/>
           <w:szCs w:val="24"/>
         </w:rPr>
-        <w:t xml:space="preserve"> </w:t>
-      </w:r>
-      <w:bookmarkStart w:id="5" w:name="_GoBack"/>
-      <w:bookmarkEnd w:id="5"/>
-      <w:r>
-        <w:rPr>
-          <w:rFonts w:ascii="Times New Roman" w:hAnsi="Times New Roman"/>
-          <w:sz w:val="24"/>
-          <w:szCs w:val="24"/>
-        </w:rPr>
-        <w:t>we can also access the contributors of the project.</w:t>
+        <w:t xml:space="preserve"> we can also access the contributors of the project.</w:t>
       </w:r>
     </w:p>
     <w:p>
@@ -5210,7 +5441,6 @@
           <w:sz w:val="28"/>
           <w:szCs w:val="28"/>
         </w:rPr>
-        <w:lastRenderedPageBreak/>
         <w:t>SWOT Analysis</w:t>
       </w:r>
       <w:bookmarkEnd w:id="8"/>
@@ -5643,27 +5873,14 @@
       <w:r>
         <w:t xml:space="preserve">Table </w:t>
       </w:r>
-      <w:r>
-        <w:fldChar w:fldCharType="begin"/>
-      </w:r>
-      <w:r>
-        <w:instrText xml:space="preserve"> SEQ Table \* ARABIC </w:instrText>
-      </w:r>
-      <w:r>
-        <w:fldChar w:fldCharType="separate"/>
-      </w:r>
-      <w:r>
-        <w:rPr>
-          <w:noProof/>
-        </w:rPr>
-        <w:t>1</w:t>
-      </w:r>
-      <w:r>
-        <w:rPr>
-          <w:noProof/>
-        </w:rPr>
-        <w:fldChar w:fldCharType="end"/>
-      </w:r>
+      <w:fldSimple w:instr=" SEQ Table \* ARABIC ">
+        <w:r>
+          <w:rPr>
+            <w:noProof/>
+          </w:rPr>
+          <w:t>1</w:t>
+        </w:r>
+      </w:fldSimple>
       <w:r>
         <w:t xml:space="preserve">: </w:t>
       </w:r>
@@ -5689,8 +5906,8 @@
           <w:szCs w:val="28"/>
         </w:rPr>
       </w:pPr>
-      <w:bookmarkStart w:id="10" w:name="_Hlk56009357"/>
-      <w:bookmarkStart w:id="11" w:name="_Toc56160455"/>
+      <w:bookmarkStart w:id="10" w:name="_Toc56160455"/>
+      <w:bookmarkStart w:id="11" w:name="_Hlk56009357"/>
       <w:r>
         <w:rPr>
           <w:sz w:val="28"/>
@@ -5698,7 +5915,7 @@
         </w:rPr>
         <w:t>Detailed Requirements</w:t>
       </w:r>
-      <w:bookmarkEnd w:id="11"/>
+      <w:bookmarkEnd w:id="10"/>
     </w:p>
     <w:p>
       <w:pPr>
@@ -5996,27 +6213,14 @@
       <w:r>
         <w:t xml:space="preserve">Table </w:t>
       </w:r>
-      <w:r>
-        <w:fldChar w:fldCharType="begin"/>
-      </w:r>
-      <w:r>
-        <w:instrText xml:space="preserve"> SEQ Table \* ARABIC </w:instrText>
-      </w:r>
-      <w:r>
-        <w:fldChar w:fldCharType="separate"/>
-      </w:r>
-      <w:r>
-        <w:rPr>
-          <w:noProof/>
-        </w:rPr>
-        <w:t>2</w:t>
-      </w:r>
-      <w:r>
-        <w:rPr>
-          <w:noProof/>
-        </w:rPr>
-        <w:fldChar w:fldCharType="end"/>
-      </w:r>
+      <w:fldSimple w:instr=" SEQ Table \* ARABIC ">
+        <w:r>
+          <w:rPr>
+            <w:noProof/>
+          </w:rPr>
+          <w:t>2</w:t>
+        </w:r>
+      </w:fldSimple>
       <w:r>
         <w:t xml:space="preserve">: </w:t>
       </w:r>
@@ -6322,6 +6526,7 @@
                 <w:sz w:val="24"/>
                 <w:szCs w:val="24"/>
               </w:rPr>
+              <w:lastRenderedPageBreak/>
               <w:t>LL_04</w:t>
             </w:r>
           </w:p>
@@ -6380,7 +6585,6 @@
                 <w:sz w:val="24"/>
                 <w:szCs w:val="24"/>
               </w:rPr>
-              <w:lastRenderedPageBreak/>
               <w:t>LL_05</w:t>
             </w:r>
           </w:p>
@@ -6519,27 +6723,14 @@
       <w:r>
         <w:t xml:space="preserve">Table </w:t>
       </w:r>
-      <w:r>
-        <w:fldChar w:fldCharType="begin"/>
-      </w:r>
-      <w:r>
-        <w:instrText xml:space="preserve"> SEQ Table \* ARABIC </w:instrText>
-      </w:r>
-      <w:r>
-        <w:fldChar w:fldCharType="separate"/>
-      </w:r>
-      <w:r>
-        <w:rPr>
-          <w:noProof/>
-        </w:rPr>
-        <w:t>3</w:t>
-      </w:r>
-      <w:r>
-        <w:rPr>
-          <w:noProof/>
-        </w:rPr>
-        <w:fldChar w:fldCharType="end"/>
-      </w:r>
+      <w:fldSimple w:instr=" SEQ Table \* ARABIC ">
+        <w:r>
+          <w:rPr>
+            <w:noProof/>
+          </w:rPr>
+          <w:t>3</w:t>
+        </w:r>
+      </w:fldSimple>
       <w:r>
         <w:t xml:space="preserve">: </w:t>
       </w:r>
@@ -6561,7 +6752,7 @@
         </w:rPr>
       </w:pPr>
       <w:bookmarkStart w:id="16" w:name="_Toc56160458"/>
-      <w:bookmarkEnd w:id="10"/>
+      <w:bookmarkEnd w:id="11"/>
       <w:r>
         <w:rPr>
           <w:sz w:val="28"/>
@@ -6690,27 +6881,14 @@
       <w:r>
         <w:t xml:space="preserve">Figure </w:t>
       </w:r>
-      <w:r>
-        <w:fldChar w:fldCharType="begin"/>
-      </w:r>
-      <w:r>
-        <w:instrText xml:space="preserve"> SEQ Figure \* ARABIC </w:instrText>
-      </w:r>
-      <w:r>
-        <w:fldChar w:fldCharType="separate"/>
-      </w:r>
-      <w:r>
-        <w:rPr>
-          <w:noProof/>
-        </w:rPr>
-        <w:t>1</w:t>
-      </w:r>
-      <w:r>
-        <w:rPr>
-          <w:noProof/>
-        </w:rPr>
-        <w:fldChar w:fldCharType="end"/>
-      </w:r>
+      <w:fldSimple w:instr=" SEQ Figure \* ARABIC ">
+        <w:r>
+          <w:rPr>
+            <w:noProof/>
+          </w:rPr>
+          <w:t>1</w:t>
+        </w:r>
+      </w:fldSimple>
       <w:r>
         <w:t xml:space="preserve">: </w:t>
       </w:r>
@@ -6877,27 +7055,14 @@
       <w:r>
         <w:t xml:space="preserve">Figure </w:t>
       </w:r>
-      <w:r>
-        <w:fldChar w:fldCharType="begin"/>
-      </w:r>
-      <w:r>
-        <w:instrText xml:space="preserve"> SEQ Figure \* ARABIC </w:instrText>
-      </w:r>
-      <w:r>
-        <w:fldChar w:fldCharType="separate"/>
-      </w:r>
-      <w:r>
-        <w:rPr>
-          <w:noProof/>
-        </w:rPr>
-        <w:t>2</w:t>
-      </w:r>
-      <w:r>
-        <w:rPr>
-          <w:noProof/>
-        </w:rPr>
-        <w:fldChar w:fldCharType="end"/>
-      </w:r>
+      <w:fldSimple w:instr=" SEQ Figure \* ARABIC ">
+        <w:r>
+          <w:rPr>
+            <w:noProof/>
+          </w:rPr>
+          <w:t>2</w:t>
+        </w:r>
+      </w:fldSimple>
       <w:r>
         <w:t xml:space="preserve">: </w:t>
       </w:r>
@@ -7060,27 +7225,14 @@
       <w:r>
         <w:t xml:space="preserve">Figure </w:t>
       </w:r>
-      <w:r>
-        <w:fldChar w:fldCharType="begin"/>
-      </w:r>
-      <w:r>
-        <w:instrText xml:space="preserve"> SEQ Figure \* ARABIC </w:instrText>
-      </w:r>
-      <w:r>
-        <w:fldChar w:fldCharType="separate"/>
-      </w:r>
-      <w:r>
-        <w:rPr>
-          <w:noProof/>
-        </w:rPr>
-        <w:t>3</w:t>
-      </w:r>
-      <w:r>
-        <w:rPr>
-          <w:noProof/>
-        </w:rPr>
-        <w:fldChar w:fldCharType="end"/>
-      </w:r>
+      <w:fldSimple w:instr=" SEQ Figure \* ARABIC ">
+        <w:r>
+          <w:rPr>
+            <w:noProof/>
+          </w:rPr>
+          <w:t>3</w:t>
+        </w:r>
+      </w:fldSimple>
       <w:r>
         <w:t xml:space="preserve">: </w:t>
       </w:r>
@@ -7412,27 +7564,14 @@
       <w:r>
         <w:t xml:space="preserve">Figure </w:t>
       </w:r>
-      <w:r>
-        <w:fldChar w:fldCharType="begin"/>
-      </w:r>
-      <w:r>
-        <w:instrText xml:space="preserve"> SEQ Figure \* ARABIC </w:instrText>
-      </w:r>
-      <w:r>
-        <w:fldChar w:fldCharType="separate"/>
-      </w:r>
-      <w:r>
-        <w:rPr>
-          <w:noProof/>
-        </w:rPr>
-        <w:t>4</w:t>
-      </w:r>
-      <w:r>
-        <w:rPr>
-          <w:noProof/>
-        </w:rPr>
-        <w:fldChar w:fldCharType="end"/>
-      </w:r>
+      <w:fldSimple w:instr=" SEQ Figure \* ARABIC ">
+        <w:r>
+          <w:rPr>
+            <w:noProof/>
+          </w:rPr>
+          <w:t>4</w:t>
+        </w:r>
+      </w:fldSimple>
       <w:r>
         <w:t xml:space="preserve">: </w:t>
       </w:r>
@@ -7589,17 +7728,16 @@
           <w:szCs w:val="28"/>
         </w:rPr>
       </w:pPr>
-      <w:bookmarkStart w:id="27" w:name="_Hlk56009479"/>
-      <w:bookmarkStart w:id="28" w:name="_Toc56160465"/>
+      <w:bookmarkStart w:id="27" w:name="_Toc56160465"/>
+      <w:bookmarkStart w:id="28" w:name="_Hlk56009479"/>
       <w:r>
         <w:rPr>
           <w:sz w:val="28"/>
           <w:szCs w:val="28"/>
         </w:rPr>
-        <w:lastRenderedPageBreak/>
         <w:t>Testing</w:t>
       </w:r>
-      <w:bookmarkEnd w:id="28"/>
+      <w:bookmarkEnd w:id="27"/>
     </w:p>
     <w:p>
       <w:pPr>
@@ -8181,27 +8319,14 @@
       <w:r>
         <w:t xml:space="preserve">Table </w:t>
       </w:r>
-      <w:r>
-        <w:fldChar w:fldCharType="begin"/>
-      </w:r>
-      <w:r>
-        <w:instrText xml:space="preserve"> SEQ Table \* ARABIC </w:instrText>
-      </w:r>
-      <w:r>
-        <w:fldChar w:fldCharType="separate"/>
-      </w:r>
-      <w:r>
-        <w:rPr>
-          <w:noProof/>
-        </w:rPr>
-        <w:t>4</w:t>
-      </w:r>
-      <w:r>
-        <w:rPr>
-          <w:noProof/>
-        </w:rPr>
-        <w:fldChar w:fldCharType="end"/>
-      </w:r>
+      <w:fldSimple w:instr=" SEQ Table \* ARABIC ">
+        <w:r>
+          <w:rPr>
+            <w:noProof/>
+          </w:rPr>
+          <w:t>4</w:t>
+        </w:r>
+      </w:fldSimple>
       <w:r>
         <w:t xml:space="preserve">: </w:t>
       </w:r>
@@ -8874,7 +8999,25 @@
                 <w:sz w:val="24"/>
                 <w:szCs w:val="24"/>
               </w:rPr>
-              <w:t>The loaded quotes gets cleared</w:t>
+              <w:t xml:space="preserve">The loaded quotes </w:t>
+            </w:r>
+            <w:proofErr w:type="gramStart"/>
+            <w:r>
+              <w:rPr>
+                <w:rFonts w:ascii="Times New Roman" w:hAnsi="Times New Roman" w:cs="Times New Roman"/>
+                <w:sz w:val="24"/>
+                <w:szCs w:val="24"/>
+              </w:rPr>
+              <w:t>gets</w:t>
+            </w:r>
+            <w:proofErr w:type="gramEnd"/>
+            <w:r>
+              <w:rPr>
+                <w:rFonts w:ascii="Times New Roman" w:hAnsi="Times New Roman" w:cs="Times New Roman"/>
+                <w:sz w:val="24"/>
+                <w:szCs w:val="24"/>
+              </w:rPr>
+              <w:t xml:space="preserve"> cleared</w:t>
             </w:r>
           </w:p>
         </w:tc>
@@ -9090,27 +9233,14 @@
       <w:r>
         <w:t xml:space="preserve">Table </w:t>
       </w:r>
-      <w:r>
-        <w:fldChar w:fldCharType="begin"/>
-      </w:r>
-      <w:r>
-        <w:instrText xml:space="preserve"> SEQ Table \* ARABIC </w:instrText>
-      </w:r>
-      <w:r>
-        <w:fldChar w:fldCharType="separate"/>
-      </w:r>
-      <w:r>
-        <w:rPr>
-          <w:noProof/>
-        </w:rPr>
-        <w:t>5</w:t>
-      </w:r>
-      <w:r>
-        <w:rPr>
-          <w:noProof/>
-        </w:rPr>
-        <w:fldChar w:fldCharType="end"/>
-      </w:r>
+      <w:fldSimple w:instr=" SEQ Table \* ARABIC ">
+        <w:r>
+          <w:rPr>
+            <w:noProof/>
+          </w:rPr>
+          <w:t>5</w:t>
+        </w:r>
+      </w:fldSimple>
       <w:r>
         <w:t xml:space="preserve">: </w:t>
       </w:r>
@@ -9141,7 +9271,7 @@
       </w:r>
       <w:bookmarkEnd w:id="33"/>
     </w:p>
-    <w:bookmarkEnd w:id="27"/>
+    <w:bookmarkEnd w:id="28"/>
     <w:p>
       <w:pPr>
         <w:ind w:firstLine="0"/>
@@ -15314,6 +15444,15 @@
 </file>
 
 <file path=customXml/item2.xml><?xml version="1.0" encoding="utf-8"?>
+<?mso-contentType ?>
+<FormTemplates xmlns="http://schemas.microsoft.com/sharepoint/v3/contenttype/forms">
+  <Display>DocumentLibraryForm</Display>
+  <Edit>DocumentLibraryForm</Edit>
+  <New>DocumentLibraryForm</New>
+</FormTemplates>
+</file>
+
+<file path=customXml/item3.xml><?xml version="1.0" encoding="utf-8"?>
 <ct:contentTypeSchema xmlns:ct="http://schemas.microsoft.com/office/2006/metadata/contentType" xmlns:ma="http://schemas.microsoft.com/office/2006/metadata/properties/metaAttributes" ct:_="" ma:_="" ma:contentTypeName="Document" ma:contentTypeID="0x010100AF92BFE26D0BA54ABBEE36C4D2E05585" ma:contentTypeVersion="11" ma:contentTypeDescription="Create a new document." ma:contentTypeScope="" ma:versionID="f594be54af046d96307e815c0029a598">
   <xsd:schema xmlns:xsd="http://www.w3.org/2001/XMLSchema" xmlns:xs="http://www.w3.org/2001/XMLSchema" xmlns:p="http://schemas.microsoft.com/office/2006/metadata/properties" xmlns:ns2="f9e515e9-6a52-44db-826a-ae9f46091af2" xmlns:ns3="e5b49feb-88bd-4209-98d5-8396f3006244" targetNamespace="http://schemas.microsoft.com/office/2006/metadata/properties" ma:root="true" ma:fieldsID="ab3fa5adebeb17a2096bc060f569b877" ns2:_="" ns3:_="">
     <xsd:import namespace="f9e515e9-6a52-44db-826a-ae9f46091af2"/>
@@ -15524,23 +15663,14 @@
 </ct:contentTypeSchema>
 </file>
 
-<file path=customXml/item3.xml><?xml version="1.0" encoding="utf-8"?>
-<?mso-contentType ?>
-<FormTemplates xmlns="http://schemas.microsoft.com/sharepoint/v3/contenttype/forms">
-  <Display>DocumentLibraryForm</Display>
-  <Edit>DocumentLibraryForm</Edit>
-  <New>DocumentLibraryForm</New>
-</FormTemplates>
+<file path=customXml/item4.xml><?xml version="1.0" encoding="utf-8"?>
+<b:Sources xmlns:b="http://schemas.openxmlformats.org/officeDocument/2006/bibliography" xmlns="http://schemas.openxmlformats.org/officeDocument/2006/bibliography" SelectedStyle="\APA.XSL" StyleName="APA"/>
 </file>
 
-<file path=customXml/item4.xml><?xml version="1.0" encoding="utf-8"?>
+<file path=customXml/item5.xml><?xml version="1.0" encoding="utf-8"?>
 <p:properties xmlns:p="http://schemas.microsoft.com/office/2006/metadata/properties" xmlns:xsi="http://www.w3.org/2001/XMLSchema-instance" xmlns:pc="http://schemas.microsoft.com/office/infopath/2007/PartnerControls">
   <documentManagement/>
 </p:properties>
-</file>
-
-<file path=customXml/item5.xml><?xml version="1.0" encoding="utf-8"?>
-<b:Sources xmlns:b="http://schemas.openxmlformats.org/officeDocument/2006/bibliography" xmlns="http://schemas.openxmlformats.org/officeDocument/2006/bibliography" SelectedStyle="\APA.XSL" StyleName="APA"/>
 </file>
 
 <file path=customXml/item6.xml><?xml version="1.0" encoding="utf-8"?>
@@ -15556,6 +15686,14 @@
 </file>
 
 <file path=customXml/itemProps2.xml><?xml version="1.0" encoding="utf-8"?>
+<ds:datastoreItem xmlns:ds="http://schemas.openxmlformats.org/officeDocument/2006/customXml" ds:itemID="{9A526395-E708-476D-A790-22C99B02C1EA}">
+  <ds:schemaRefs>
+    <ds:schemaRef ds:uri="http://schemas.microsoft.com/sharepoint/v3/contenttype/forms"/>
+  </ds:schemaRefs>
+</ds:datastoreItem>
+</file>
+
+<file path=customXml/itemProps3.xml><?xml version="1.0" encoding="utf-8"?>
 <ds:datastoreItem xmlns:ds="http://schemas.openxmlformats.org/officeDocument/2006/customXml" ds:itemID="{AA87953D-32CB-4F02-A149-8D03C6ABB65C}">
   <ds:schemaRefs>
     <ds:schemaRef ds:uri="http://schemas.microsoft.com/office/2006/metadata/contentType"/>
@@ -15574,15 +15712,15 @@
 </ds:datastoreItem>
 </file>
 
-<file path=customXml/itemProps3.xml><?xml version="1.0" encoding="utf-8"?>
-<ds:datastoreItem xmlns:ds="http://schemas.openxmlformats.org/officeDocument/2006/customXml" ds:itemID="{9A526395-E708-476D-A790-22C99B02C1EA}">
+<file path=customXml/itemProps4.xml><?xml version="1.0" encoding="utf-8"?>
+<ds:datastoreItem xmlns:ds="http://schemas.openxmlformats.org/officeDocument/2006/customXml" ds:itemID="{8DE32F6A-B528-421F-9B2B-6AE81585253C}">
   <ds:schemaRefs>
-    <ds:schemaRef ds:uri="http://schemas.microsoft.com/sharepoint/v3/contenttype/forms"/>
+    <ds:schemaRef ds:uri="http://schemas.openxmlformats.org/officeDocument/2006/bibliography"/>
   </ds:schemaRefs>
 </ds:datastoreItem>
 </file>
 
-<file path=customXml/itemProps4.xml><?xml version="1.0" encoding="utf-8"?>
+<file path=customXml/itemProps5.xml><?xml version="1.0" encoding="utf-8"?>
 <ds:datastoreItem xmlns:ds="http://schemas.openxmlformats.org/officeDocument/2006/customXml" ds:itemID="{C9425B54-CB8C-486C-9339-43FF6E549C0F}">
   <ds:schemaRefs>
     <ds:schemaRef ds:uri="http://schemas.microsoft.com/office/2006/metadata/properties"/>
@@ -15591,16 +15729,8 @@
 </ds:datastoreItem>
 </file>
 
-<file path=customXml/itemProps5.xml><?xml version="1.0" encoding="utf-8"?>
-<ds:datastoreItem xmlns:ds="http://schemas.openxmlformats.org/officeDocument/2006/customXml" ds:itemID="{8DE32F6A-B528-421F-9B2B-6AE81585253C}">
-  <ds:schemaRefs>
-    <ds:schemaRef ds:uri="http://schemas.openxmlformats.org/officeDocument/2006/bibliography"/>
-  </ds:schemaRefs>
-</ds:datastoreItem>
-</file>
-
 <file path=customXml/itemProps6.xml><?xml version="1.0" encoding="utf-8"?>
-<ds:datastoreItem xmlns:ds="http://schemas.openxmlformats.org/officeDocument/2006/customXml" ds:itemID="{6435E681-184E-497A-B276-54BBE63C6375}">
+<ds:datastoreItem xmlns:ds="http://schemas.openxmlformats.org/officeDocument/2006/customXml" ds:itemID="{CB817AED-0945-4D56-9047-78A0A82F1C25}">
   <ds:schemaRefs>
     <ds:schemaRef ds:uri="http://schemas.openxmlformats.org/officeDocument/2006/bibliography"/>
   </ds:schemaRefs>
